--- a/assets/misc/Inclinometer Report.docx
+++ b/assets/misc/Inclinometer Report.docx
@@ -69,7 +69,7 @@
         </w:rPr>
         <w:fldChar w:fldCharType="separate"/>
       </w:r>
-      <w:hyperlink w:anchor="_Toc211614813" w:history="1">
+      <w:hyperlink w:anchor="_Toc211886617" w:history="1">
         <w:r>
           <w:rPr>
             <w:rStyle w:val="Hyperlink"/>
@@ -112,7 +112,7 @@
             <w:noProof/>
             <w:webHidden/>
           </w:rPr>
-          <w:instrText xml:space="preserve"> PAGEREF _Toc211614813 \h </w:instrText>
+          <w:instrText xml:space="preserve"> PAGEREF _Toc211886617 \h </w:instrText>
         </w:r>
         <w:r>
           <w:rPr>
@@ -157,7 +157,7 @@
           <w:sz w:val="22"/>
         </w:rPr>
       </w:pPr>
-      <w:hyperlink w:anchor="_Toc211614814" w:history="1">
+      <w:hyperlink w:anchor="_Toc211886618" w:history="1">
         <w:r>
           <w:rPr>
             <w:rStyle w:val="Hyperlink"/>
@@ -200,7 +200,7 @@
             <w:noProof/>
             <w:webHidden/>
           </w:rPr>
-          <w:instrText xml:space="preserve"> PAGEREF _Toc211614814 \h </w:instrText>
+          <w:instrText xml:space="preserve"> PAGEREF _Toc211886618 \h </w:instrText>
         </w:r>
         <w:r>
           <w:rPr>
@@ -245,7 +245,7 @@
           <w:sz w:val="22"/>
         </w:rPr>
       </w:pPr>
-      <w:hyperlink w:anchor="_Toc211614815" w:history="1">
+      <w:hyperlink w:anchor="_Toc211886619" w:history="1">
         <w:r>
           <w:rPr>
             <w:rStyle w:val="Hyperlink"/>
@@ -288,7 +288,7 @@
             <w:noProof/>
             <w:webHidden/>
           </w:rPr>
-          <w:instrText xml:space="preserve"> PAGEREF _Toc211614815 \h </w:instrText>
+          <w:instrText xml:space="preserve"> PAGEREF _Toc211886619 \h </w:instrText>
         </w:r>
         <w:r>
           <w:rPr>
@@ -330,13 +330,13 @@
           <w:noProof/>
         </w:rPr>
       </w:pPr>
-      <w:hyperlink w:anchor="_Toc211614816" w:history="1">
+      <w:hyperlink w:anchor="_Toc211886620" w:history="1">
         <w:r>
           <w:rPr>
             <w:rStyle w:val="Hyperlink"/>
             <w:noProof/>
           </w:rPr>
-          <w:t>1.1 Arduino Uno</w:t>
+          <w:t>3.1 Arduino Uno</w:t>
         </w:r>
         <w:r>
           <w:rPr>
@@ -357,7 +357,7 @@
             <w:noProof/>
             <w:webHidden/>
           </w:rPr>
-          <w:instrText xml:space="preserve"> PAGEREF _Toc211614816 \h </w:instrText>
+          <w:instrText xml:space="preserve"> PAGEREF _Toc211886620 \h </w:instrText>
         </w:r>
         <w:r>
           <w:rPr>
@@ -399,13 +399,13 @@
           <w:noProof/>
         </w:rPr>
       </w:pPr>
-      <w:hyperlink w:anchor="_Toc211614817" w:history="1">
+      <w:hyperlink w:anchor="_Toc211886621" w:history="1">
         <w:r>
           <w:rPr>
             <w:rStyle w:val="Hyperlink"/>
             <w:noProof/>
           </w:rPr>
-          <w:t>1.2 Seven Segment Display</w:t>
+          <w:t>3.2 Seven Segment Display</w:t>
         </w:r>
         <w:r>
           <w:rPr>
@@ -426,7 +426,7 @@
             <w:noProof/>
             <w:webHidden/>
           </w:rPr>
-          <w:instrText xml:space="preserve"> PAGEREF _Toc211614817 \h </w:instrText>
+          <w:instrText xml:space="preserve"> PAGEREF _Toc211886621 \h </w:instrText>
         </w:r>
         <w:r>
           <w:rPr>
@@ -468,13 +468,13 @@
           <w:noProof/>
         </w:rPr>
       </w:pPr>
-      <w:hyperlink w:anchor="_Toc211614818" w:history="1">
+      <w:hyperlink w:anchor="_Toc211886622" w:history="1">
         <w:r>
           <w:rPr>
             <w:rStyle w:val="Hyperlink"/>
             <w:noProof/>
           </w:rPr>
-          <w:t>1.3 Micro Servo Motor (SG90)</w:t>
+          <w:t>3.3 Micro Servo Motor (SG90)</w:t>
         </w:r>
         <w:r>
           <w:rPr>
@@ -495,7 +495,7 @@
             <w:noProof/>
             <w:webHidden/>
           </w:rPr>
-          <w:instrText xml:space="preserve"> PAGEREF _Toc211614818 \h </w:instrText>
+          <w:instrText xml:space="preserve"> PAGEREF _Toc211886622 \h </w:instrText>
         </w:r>
         <w:r>
           <w:rPr>
@@ -537,13 +537,13 @@
           <w:noProof/>
         </w:rPr>
       </w:pPr>
-      <w:hyperlink w:anchor="_Toc211614819" w:history="1">
+      <w:hyperlink w:anchor="_Toc211886623" w:history="1">
         <w:r>
           <w:rPr>
             <w:rStyle w:val="Hyperlink"/>
             <w:noProof/>
           </w:rPr>
-          <w:t>1.4 Spherical Container (Table Tennis Ball)</w:t>
+          <w:t>3.4 Spherical Container (Table Tennis Ball)</w:t>
         </w:r>
         <w:r>
           <w:rPr>
@@ -564,7 +564,7 @@
             <w:noProof/>
             <w:webHidden/>
           </w:rPr>
-          <w:instrText xml:space="preserve"> PAGEREF _Toc211614819 \h </w:instrText>
+          <w:instrText xml:space="preserve"> PAGEREF _Toc211886623 \h </w:instrText>
         </w:r>
         <w:r>
           <w:rPr>
@@ -606,13 +606,13 @@
           <w:noProof/>
         </w:rPr>
       </w:pPr>
-      <w:hyperlink w:anchor="_Toc211614820" w:history="1">
+      <w:hyperlink w:anchor="_Toc211886624" w:history="1">
         <w:r>
           <w:rPr>
             <w:rStyle w:val="Hyperlink"/>
             <w:noProof/>
           </w:rPr>
-          <w:t>1.5 Bread Board</w:t>
+          <w:t>3.5 Bread Board</w:t>
         </w:r>
         <w:r>
           <w:rPr>
@@ -633,7 +633,7 @@
             <w:noProof/>
             <w:webHidden/>
           </w:rPr>
-          <w:instrText xml:space="preserve"> PAGEREF _Toc211614820 \h </w:instrText>
+          <w:instrText xml:space="preserve"> PAGEREF _Toc211886624 \h </w:instrText>
         </w:r>
         <w:r>
           <w:rPr>
@@ -675,13 +675,13 @@
           <w:noProof/>
         </w:rPr>
       </w:pPr>
-      <w:hyperlink w:anchor="_Toc211614821" w:history="1">
+      <w:hyperlink w:anchor="_Toc211886625" w:history="1">
         <w:r>
           <w:rPr>
             <w:rStyle w:val="Hyperlink"/>
             <w:noProof/>
           </w:rPr>
-          <w:t>1.6 Jumper Wires</w:t>
+          <w:t>3.6 Jumper Wires</w:t>
         </w:r>
         <w:r>
           <w:rPr>
@@ -702,7 +702,7 @@
             <w:noProof/>
             <w:webHidden/>
           </w:rPr>
-          <w:instrText xml:space="preserve"> PAGEREF _Toc211614821 \h </w:instrText>
+          <w:instrText xml:space="preserve"> PAGEREF _Toc211886625 \h </w:instrText>
         </w:r>
         <w:r>
           <w:rPr>
@@ -747,7 +747,7 @@
           <w:sz w:val="22"/>
         </w:rPr>
       </w:pPr>
-      <w:hyperlink w:anchor="_Toc211614822" w:history="1">
+      <w:hyperlink w:anchor="_Toc211886626" w:history="1">
         <w:r>
           <w:rPr>
             <w:rStyle w:val="Hyperlink"/>
@@ -790,7 +790,7 @@
             <w:noProof/>
             <w:webHidden/>
           </w:rPr>
-          <w:instrText xml:space="preserve"> PAGEREF _Toc211614822 \h </w:instrText>
+          <w:instrText xml:space="preserve"> PAGEREF _Toc211886626 \h </w:instrText>
         </w:r>
         <w:r>
           <w:rPr>
@@ -835,7 +835,7 @@
           <w:sz w:val="22"/>
         </w:rPr>
       </w:pPr>
-      <w:hyperlink w:anchor="_Toc211614823" w:history="1">
+      <w:hyperlink w:anchor="_Toc211886627" w:history="1">
         <w:r>
           <w:rPr>
             <w:rStyle w:val="Hyperlink"/>
@@ -878,7 +878,7 @@
             <w:noProof/>
             <w:webHidden/>
           </w:rPr>
-          <w:instrText xml:space="preserve"> PAGEREF _Toc211614823 \h </w:instrText>
+          <w:instrText xml:space="preserve"> PAGEREF _Toc211886627 \h </w:instrText>
         </w:r>
         <w:r>
           <w:rPr>
@@ -920,7 +920,7 @@
           <w:noProof/>
         </w:rPr>
       </w:pPr>
-      <w:hyperlink w:anchor="_Toc211614824" w:history="1">
+      <w:hyperlink w:anchor="_Toc211886628" w:history="1">
         <w:r>
           <w:rPr>
             <w:rStyle w:val="Hyperlink"/>
@@ -947,7 +947,7 @@
             <w:noProof/>
             <w:webHidden/>
           </w:rPr>
-          <w:instrText xml:space="preserve"> PAGEREF _Toc211614824 \h </w:instrText>
+          <w:instrText xml:space="preserve"> PAGEREF _Toc211886628 \h </w:instrText>
         </w:r>
         <w:r>
           <w:rPr>
@@ -989,7 +989,7 @@
           <w:noProof/>
         </w:rPr>
       </w:pPr>
-      <w:hyperlink w:anchor="_Toc211614825" w:history="1">
+      <w:hyperlink w:anchor="_Toc211886629" w:history="1">
         <w:r>
           <w:rPr>
             <w:rStyle w:val="Hyperlink"/>
@@ -1016,7 +1016,7 @@
             <w:noProof/>
             <w:webHidden/>
           </w:rPr>
-          <w:instrText xml:space="preserve"> PAGEREF _Toc211614825 \h </w:instrText>
+          <w:instrText xml:space="preserve"> PAGEREF _Toc211886629 \h </w:instrText>
         </w:r>
         <w:r>
           <w:rPr>
@@ -1058,7 +1058,7 @@
           <w:noProof/>
         </w:rPr>
       </w:pPr>
-      <w:hyperlink w:anchor="_Toc211614826" w:history="1">
+      <w:hyperlink w:anchor="_Toc211886630" w:history="1">
         <w:r>
           <w:rPr>
             <w:rStyle w:val="Hyperlink"/>
@@ -1085,7 +1085,7 @@
             <w:noProof/>
             <w:webHidden/>
           </w:rPr>
-          <w:instrText xml:space="preserve"> PAGEREF _Toc211614826 \h </w:instrText>
+          <w:instrText xml:space="preserve"> PAGEREF _Toc211886630 \h </w:instrText>
         </w:r>
         <w:r>
           <w:rPr>
@@ -1130,7 +1130,7 @@
           <w:sz w:val="22"/>
         </w:rPr>
       </w:pPr>
-      <w:hyperlink w:anchor="_Toc211614827" w:history="1">
+      <w:hyperlink w:anchor="_Toc211886631" w:history="1">
         <w:r>
           <w:rPr>
             <w:rStyle w:val="Hyperlink"/>
@@ -1173,7 +1173,7 @@
             <w:noProof/>
             <w:webHidden/>
           </w:rPr>
-          <w:instrText xml:space="preserve"> PAGEREF _Toc211614827 \h </w:instrText>
+          <w:instrText xml:space="preserve"> PAGEREF _Toc211886631 \h </w:instrText>
         </w:r>
         <w:r>
           <w:rPr>
@@ -1218,7 +1218,7 @@
           <w:sz w:val="22"/>
         </w:rPr>
       </w:pPr>
-      <w:hyperlink w:anchor="_Toc211614828" w:history="1">
+      <w:hyperlink w:anchor="_Toc211886632" w:history="1">
         <w:r>
           <w:rPr>
             <w:rStyle w:val="Hyperlink"/>
@@ -1261,7 +1261,7 @@
             <w:noProof/>
             <w:webHidden/>
           </w:rPr>
-          <w:instrText xml:space="preserve"> PAGEREF _Toc211614828 \h </w:instrText>
+          <w:instrText xml:space="preserve"> PAGEREF _Toc211886632 \h </w:instrText>
         </w:r>
         <w:r>
           <w:rPr>
@@ -1306,7 +1306,7 @@
           <w:sz w:val="22"/>
         </w:rPr>
       </w:pPr>
-      <w:hyperlink w:anchor="_Toc211614829" w:history="1">
+      <w:hyperlink w:anchor="_Toc211886633" w:history="1">
         <w:r>
           <w:rPr>
             <w:rStyle w:val="Hyperlink"/>
@@ -1349,7 +1349,7 @@
             <w:noProof/>
             <w:webHidden/>
           </w:rPr>
-          <w:instrText xml:space="preserve"> PAGEREF _Toc211614829 \h </w:instrText>
+          <w:instrText xml:space="preserve"> PAGEREF _Toc211886633 \h </w:instrText>
         </w:r>
         <w:r>
           <w:rPr>
@@ -1394,7 +1394,7 @@
           <w:sz w:val="22"/>
         </w:rPr>
       </w:pPr>
-      <w:hyperlink w:anchor="_Toc211614830" w:history="1">
+      <w:hyperlink w:anchor="_Toc211886634" w:history="1">
         <w:r>
           <w:rPr>
             <w:rStyle w:val="Hyperlink"/>
@@ -1437,7 +1437,7 @@
             <w:noProof/>
             <w:webHidden/>
           </w:rPr>
-          <w:instrText xml:space="preserve"> PAGEREF _Toc211614830 \h </w:instrText>
+          <w:instrText xml:space="preserve"> PAGEREF _Toc211886634 \h </w:instrText>
         </w:r>
         <w:r>
           <w:rPr>
@@ -1519,7 +1519,7 @@
           <w:b w:val="0"/>
         </w:rPr>
       </w:pPr>
-      <w:bookmarkStart w:id="1" w:name="_Toc211614813"/>
+      <w:bookmarkStart w:id="1" w:name="_Toc211886617"/>
       <w:r>
         <w:lastRenderedPageBreak/>
         <w:t>Abstract</w:t>
@@ -1618,7 +1618,7 @@
         <w:pStyle w:val="Heading1"/>
       </w:pPr>
       <w:bookmarkStart w:id="2" w:name="_Toc211613657"/>
-      <w:bookmarkStart w:id="3" w:name="_Toc211614814"/>
+      <w:bookmarkStart w:id="3" w:name="_Toc211886618"/>
       <w:r>
         <w:t>Introduction</w:t>
       </w:r>
@@ -1825,7 +1825,7 @@
         <w:pStyle w:val="Heading1"/>
       </w:pPr>
       <w:bookmarkStart w:id="4" w:name="_Toc211613658"/>
-      <w:bookmarkStart w:id="5" w:name="_Toc211614815"/>
+      <w:bookmarkStart w:id="5" w:name="_Toc211886619"/>
       <w:r>
         <w:lastRenderedPageBreak/>
         <w:t>Components</w:t>
@@ -1838,9 +1838,12 @@
         <w:pStyle w:val="Heading2"/>
       </w:pPr>
       <w:bookmarkStart w:id="6" w:name="_Toc211613659"/>
-      <w:bookmarkStart w:id="7" w:name="_Toc211614816"/>
-      <w:r>
-        <w:t>1.</w:t>
+      <w:bookmarkStart w:id="7" w:name="_Toc211886620"/>
+      <w:r>
+        <w:t>3</w:t>
+      </w:r>
+      <w:r>
+        <w:t>.</w:t>
       </w:r>
       <w:r>
         <w:t>1</w:t>
@@ -2083,9 +2086,12 @@
         <w:pStyle w:val="Heading2"/>
       </w:pPr>
       <w:bookmarkStart w:id="8" w:name="_Toc211613660"/>
-      <w:bookmarkStart w:id="9" w:name="_Toc211614817"/>
-      <w:r>
-        <w:t>1.2</w:t>
+      <w:bookmarkStart w:id="9" w:name="_Toc211886621"/>
+      <w:r>
+        <w:t>3</w:t>
+      </w:r>
+      <w:r>
+        <w:t>.2</w:t>
       </w:r>
       <w:r>
         <w:t xml:space="preserve"> Seven Segment Display</w:t>
@@ -2257,9 +2263,12 @@
         <w:pStyle w:val="Heading2"/>
       </w:pPr>
       <w:bookmarkStart w:id="10" w:name="_Toc211613661"/>
-      <w:bookmarkStart w:id="11" w:name="_Toc211614818"/>
-      <w:r>
-        <w:t>1.3</w:t>
+      <w:bookmarkStart w:id="11" w:name="_Toc211886622"/>
+      <w:r>
+        <w:t>3</w:t>
+      </w:r>
+      <w:r>
+        <w:t>.3</w:t>
       </w:r>
       <w:r>
         <w:t xml:space="preserve"> Micro Servo Motor (SG90)</w:t>
@@ -2284,16 +2293,14 @@
         </w:rPr>
         <w:t xml:space="preserve">The Servo Motor Micro SG90 work well for basic servo experimentation and can be used in applications where small size is a virtue and that </w:t>
       </w:r>
-      <w:proofErr w:type="gramStart"/>
-      <w:r>
-        <w:rPr>
-          <w:rFonts w:ascii="Times New Roman" w:hAnsi="Times New Roman" w:cs="Times New Roman"/>
-          <w:sz w:val="24"/>
-          <w:szCs w:val="24"/>
-        </w:rPr>
-        <w:t>don’t</w:t>
-      </w:r>
-      <w:proofErr w:type="gramEnd"/>
+      <w:r>
+        <w:rPr>
+          <w:rFonts w:ascii="Times New Roman" w:hAnsi="Times New Roman" w:cs="Times New Roman"/>
+          <w:sz w:val="24"/>
+          <w:szCs w:val="24"/>
+        </w:rPr>
+        <w:t>do not</w:t>
+      </w:r>
       <w:r>
         <w:rPr>
           <w:rFonts w:ascii="Times New Roman" w:hAnsi="Times New Roman" w:cs="Times New Roman"/>
@@ -2421,10 +2428,13 @@
         <w:pStyle w:val="Heading2"/>
       </w:pPr>
       <w:bookmarkStart w:id="12" w:name="_Toc211613662"/>
-      <w:bookmarkStart w:id="13" w:name="_Toc211614819"/>
+      <w:bookmarkStart w:id="13" w:name="_Toc211886623"/>
       <w:r>
         <w:lastRenderedPageBreak/>
-        <w:t>1.4</w:t>
+        <w:t>3</w:t>
+      </w:r>
+      <w:r>
+        <w:t>.4</w:t>
       </w:r>
       <w:r>
         <w:t xml:space="preserve"> Spherical Container (Table Tennis Ball)</w:t>
@@ -2566,9 +2576,12 @@
         <w:pStyle w:val="Heading2"/>
       </w:pPr>
       <w:bookmarkStart w:id="14" w:name="_Toc211613663"/>
-      <w:bookmarkStart w:id="15" w:name="_Toc211614820"/>
-      <w:r>
-        <w:t>1.5</w:t>
+      <w:bookmarkStart w:id="15" w:name="_Toc211886624"/>
+      <w:r>
+        <w:t>3</w:t>
+      </w:r>
+      <w:r>
+        <w:t>.5</w:t>
       </w:r>
       <w:r>
         <w:t xml:space="preserve"> Bread Board</w:t>
@@ -2796,9 +2809,12 @@
         <w:pStyle w:val="Heading2"/>
       </w:pPr>
       <w:bookmarkStart w:id="16" w:name="_Toc211613664"/>
-      <w:bookmarkStart w:id="17" w:name="_Toc211614821"/>
-      <w:r>
-        <w:t>1.6</w:t>
+      <w:bookmarkStart w:id="17" w:name="_Toc211886625"/>
+      <w:r>
+        <w:t>3</w:t>
+      </w:r>
+      <w:r>
+        <w:t>.6</w:t>
       </w:r>
       <w:r>
         <w:t xml:space="preserve"> Jumper Wires</w:t>
@@ -2918,7 +2934,7 @@
         <w:pStyle w:val="Heading1"/>
       </w:pPr>
       <w:bookmarkStart w:id="18" w:name="_Toc211613665"/>
-      <w:bookmarkStart w:id="19" w:name="_Toc211614822"/>
+      <w:bookmarkStart w:id="19" w:name="_Toc211886626"/>
       <w:r>
         <w:lastRenderedPageBreak/>
         <w:t>Circuit Diagram</w:t>
@@ -3001,35 +3017,35 @@
         <w:jc w:val="center"/>
         <w:rPr>
           <w:rFonts w:ascii="Times New Roman" w:hAnsi="Times New Roman" w:cs="Times New Roman"/>
+          <w:sz w:val="24"/>
+          <w:szCs w:val="24"/>
+        </w:rPr>
+      </w:pPr>
+      <w:r>
+        <w:rPr>
+          <w:rFonts w:ascii="Times New Roman" w:hAnsi="Times New Roman" w:cs="Times New Roman"/>
+          <w:sz w:val="24"/>
+          <w:szCs w:val="24"/>
+        </w:rPr>
+        <w:t>Figure 7: Circuit Diagram for Inclinometer</w:t>
+      </w:r>
+    </w:p>
+    <w:p>
+      <w:pPr>
+        <w:jc w:val="center"/>
+        <w:rPr>
+          <w:rFonts w:ascii="Times New Roman" w:hAnsi="Times New Roman" w:cs="Times New Roman"/>
           <w:sz w:val="26"/>
           <w:szCs w:val="26"/>
         </w:rPr>
       </w:pPr>
-      <w:r>
-        <w:rPr>
-          <w:rFonts w:ascii="Times New Roman" w:hAnsi="Times New Roman" w:cs="Times New Roman"/>
-          <w:sz w:val="26"/>
-          <w:szCs w:val="26"/>
-        </w:rPr>
-        <w:t>Figure 7: Circuit Diagram for Inclinometer</w:t>
-      </w:r>
-    </w:p>
-    <w:p>
-      <w:pPr>
-        <w:jc w:val="center"/>
-        <w:rPr>
-          <w:rFonts w:ascii="Times New Roman" w:hAnsi="Times New Roman" w:cs="Times New Roman"/>
-          <w:sz w:val="26"/>
-          <w:szCs w:val="26"/>
-        </w:rPr>
-      </w:pPr>
     </w:p>
     <w:p>
       <w:pPr>
         <w:pStyle w:val="Heading1"/>
       </w:pPr>
       <w:bookmarkStart w:id="20" w:name="_Toc211613666"/>
-      <w:bookmarkStart w:id="21" w:name="_Toc211614823"/>
+      <w:bookmarkStart w:id="21" w:name="_Toc211886627"/>
       <w:r>
         <w:t>Methodology</w:t>
       </w:r>
@@ -3104,15 +3120,15 @@
         <w:jc w:val="center"/>
         <w:rPr>
           <w:rFonts w:ascii="Times New Roman" w:hAnsi="Times New Roman" w:cs="Times New Roman"/>
-          <w:sz w:val="26"/>
-          <w:szCs w:val="26"/>
-        </w:rPr>
-      </w:pPr>
-      <w:r>
-        <w:rPr>
-          <w:rFonts w:ascii="Times New Roman" w:hAnsi="Times New Roman" w:cs="Times New Roman"/>
-          <w:sz w:val="26"/>
-          <w:szCs w:val="26"/>
+          <w:sz w:val="24"/>
+          <w:szCs w:val="24"/>
+        </w:rPr>
+      </w:pPr>
+      <w:r>
+        <w:rPr>
+          <w:rFonts w:ascii="Times New Roman" w:hAnsi="Times New Roman" w:cs="Times New Roman"/>
+          <w:sz w:val="24"/>
+          <w:szCs w:val="24"/>
         </w:rPr>
         <w:t>Figure 8: Cross-Section of Inclinometer</w:t>
       </w:r>
@@ -3224,7 +3240,7 @@
         </w:rPr>
       </w:pPr>
       <w:bookmarkStart w:id="22" w:name="_Toc211613667"/>
-      <w:bookmarkStart w:id="23" w:name="_Toc211614824"/>
+      <w:bookmarkStart w:id="23" w:name="_Toc211886628"/>
       <w:r>
         <w:t>Design Considerations</w:t>
       </w:r>
@@ -3569,7 +3585,7 @@
         <w:pStyle w:val="Heading2"/>
       </w:pPr>
       <w:bookmarkStart w:id="24" w:name="_Toc211613668"/>
-      <w:bookmarkStart w:id="25" w:name="_Toc211614825"/>
+      <w:bookmarkStart w:id="25" w:name="_Toc211886629"/>
       <w:r>
         <w:lastRenderedPageBreak/>
         <w:t>Advantages over Gyro-sensors</w:t>
@@ -3713,7 +3729,7 @@
         <w:pStyle w:val="Heading2"/>
       </w:pPr>
       <w:bookmarkStart w:id="26" w:name="_Toc211613669"/>
-      <w:bookmarkStart w:id="27" w:name="_Toc211614826"/>
+      <w:bookmarkStart w:id="27" w:name="_Toc211886630"/>
       <w:r>
         <w:t>Disadvantages</w:t>
       </w:r>
@@ -3806,7 +3822,7 @@
         <w:pStyle w:val="Heading1"/>
       </w:pPr>
       <w:bookmarkStart w:id="28" w:name="_Toc211613670"/>
-      <w:bookmarkStart w:id="29" w:name="_Toc211614827"/>
+      <w:bookmarkStart w:id="29" w:name="_Toc211886631"/>
       <w:r>
         <w:t>Practical Implementation</w:t>
       </w:r>
@@ -3887,31 +3903,31 @@
         <w:jc w:val="center"/>
         <w:rPr>
           <w:rFonts w:ascii="Times New Roman" w:hAnsi="Times New Roman" w:cs="Times New Roman"/>
-          <w:sz w:val="26"/>
-          <w:szCs w:val="26"/>
-        </w:rPr>
-      </w:pPr>
-      <w:r>
-        <w:rPr>
-          <w:rFonts w:ascii="Times New Roman" w:hAnsi="Times New Roman" w:cs="Times New Roman"/>
-          <w:sz w:val="26"/>
-          <w:szCs w:val="26"/>
+          <w:sz w:val="24"/>
+          <w:szCs w:val="24"/>
+        </w:rPr>
+      </w:pPr>
+      <w:r>
+        <w:rPr>
+          <w:rFonts w:ascii="Times New Roman" w:hAnsi="Times New Roman" w:cs="Times New Roman"/>
+          <w:sz w:val="24"/>
+          <w:szCs w:val="24"/>
         </w:rPr>
         <w:t xml:space="preserve">Figure </w:t>
       </w:r>
       <w:r>
         <w:rPr>
           <w:rFonts w:ascii="Times New Roman" w:hAnsi="Times New Roman" w:cs="Times New Roman"/>
-          <w:sz w:val="26"/>
-          <w:szCs w:val="26"/>
+          <w:sz w:val="24"/>
+          <w:szCs w:val="24"/>
         </w:rPr>
         <w:t xml:space="preserve">9: </w:t>
       </w:r>
       <w:r>
         <w:rPr>
           <w:rFonts w:ascii="Times New Roman" w:hAnsi="Times New Roman" w:cs="Times New Roman"/>
-          <w:sz w:val="26"/>
-          <w:szCs w:val="26"/>
+          <w:sz w:val="24"/>
+          <w:szCs w:val="24"/>
         </w:rPr>
         <w:t>Practical Implementation</w:t>
       </w:r>
@@ -4106,36 +4122,18 @@
               <w:rPr>
                 <w:rFonts w:ascii="Times New Roman" w:hAnsi="Times New Roman" w:cs="Times New Roman"/>
                 <w:noProof/>
-                <w:sz w:val="26"/>
-                <w:szCs w:val="26"/>
+                <w:sz w:val="24"/>
+                <w:szCs w:val="24"/>
               </w:rPr>
             </w:pPr>
             <w:r>
               <w:rPr>
                 <w:rFonts w:ascii="Times New Roman" w:hAnsi="Times New Roman" w:cs="Times New Roman"/>
                 <w:noProof/>
-                <w:sz w:val="26"/>
-                <w:szCs w:val="26"/>
+                <w:sz w:val="24"/>
+                <w:szCs w:val="24"/>
               </w:rPr>
-              <w:t>Output at surface level (</w:t>
-            </w:r>
-            <w:r>
-              <w:rPr>
-                <w:rFonts w:ascii="Times New Roman" w:hAnsi="Times New Roman" w:cs="Times New Roman"/>
-                <w:noProof/>
-                <w:sz w:val="26"/>
-                <w:szCs w:val="26"/>
-              </w:rPr>
-              <w:t>0</w:t>
-            </w:r>
-            <w:r>
-              <w:rPr>
-                <w:rFonts w:ascii="Times New Roman" w:hAnsi="Times New Roman" w:cs="Times New Roman"/>
-                <w:noProof/>
-                <w:sz w:val="26"/>
-                <w:szCs w:val="26"/>
-              </w:rPr>
-              <w:t xml:space="preserve"> degrees)</w:t>
+              <w:t>Output at surface level (0 degrees)</w:t>
             </w:r>
           </w:p>
         </w:tc>
@@ -4155,16 +4153,16 @@
               <w:rPr>
                 <w:rFonts w:ascii="Times New Roman" w:hAnsi="Times New Roman" w:cs="Times New Roman"/>
                 <w:noProof/>
-                <w:sz w:val="26"/>
-                <w:szCs w:val="26"/>
+                <w:sz w:val="24"/>
+                <w:szCs w:val="24"/>
               </w:rPr>
             </w:pPr>
             <w:r>
               <w:rPr>
                 <w:rFonts w:ascii="Times New Roman" w:hAnsi="Times New Roman" w:cs="Times New Roman"/>
                 <w:noProof/>
-                <w:sz w:val="26"/>
-                <w:szCs w:val="26"/>
+                <w:sz w:val="24"/>
+                <w:szCs w:val="24"/>
               </w:rPr>
               <w:t>Output at 10-degrees inclination</w:t>
             </w:r>
@@ -4178,33 +4176,17 @@
         <w:jc w:val="center"/>
         <w:rPr>
           <w:rFonts w:ascii="Times New Roman" w:hAnsi="Times New Roman" w:cs="Times New Roman"/>
-          <w:sz w:val="26"/>
-          <w:szCs w:val="26"/>
-        </w:rPr>
-      </w:pPr>
-      <w:r>
-        <w:rPr>
-          <w:rFonts w:ascii="Times New Roman" w:hAnsi="Times New Roman" w:cs="Times New Roman"/>
-          <w:sz w:val="26"/>
-          <w:szCs w:val="26"/>
-        </w:rPr>
-        <w:t>Figure 1</w:t>
-      </w:r>
-      <w:r>
-        <w:rPr>
-          <w:rFonts w:ascii="Times New Roman" w:hAnsi="Times New Roman" w:cs="Times New Roman"/>
-          <w:sz w:val="26"/>
-          <w:szCs w:val="26"/>
-        </w:rPr>
-        <w:t>0</w:t>
-      </w:r>
-      <w:r>
-        <w:rPr>
-          <w:rFonts w:ascii="Times New Roman" w:hAnsi="Times New Roman" w:cs="Times New Roman"/>
-          <w:sz w:val="26"/>
-          <w:szCs w:val="26"/>
-        </w:rPr>
-        <w:t>: Output at 10-degrees inclination</w:t>
+          <w:sz w:val="24"/>
+          <w:szCs w:val="24"/>
+        </w:rPr>
+      </w:pPr>
+      <w:r>
+        <w:rPr>
+          <w:rFonts w:ascii="Times New Roman" w:hAnsi="Times New Roman" w:cs="Times New Roman"/>
+          <w:sz w:val="24"/>
+          <w:szCs w:val="24"/>
+        </w:rPr>
+        <w:t>Figure 10: Output at 10-degrees inclination</w:t>
       </w:r>
     </w:p>
     <w:p>
@@ -4212,7 +4194,7 @@
         <w:pStyle w:val="Heading1"/>
       </w:pPr>
       <w:bookmarkStart w:id="30" w:name="_Toc211613671"/>
-      <w:bookmarkStart w:id="31" w:name="_Toc211614828"/>
+      <w:bookmarkStart w:id="31" w:name="_Toc211886632"/>
       <w:r>
         <w:t xml:space="preserve">Results and </w:t>
       </w:r>
@@ -4383,7 +4365,7 @@
         <w:pStyle w:val="Heading1"/>
       </w:pPr>
       <w:bookmarkStart w:id="32" w:name="_Toc211613672"/>
-      <w:bookmarkStart w:id="33" w:name="_Toc211614829"/>
+      <w:bookmarkStart w:id="33" w:name="_Toc211886633"/>
       <w:r>
         <w:lastRenderedPageBreak/>
         <w:t>Conclusion</w:t>
@@ -4566,7 +4548,7 @@
         <w:pStyle w:val="Heading1"/>
       </w:pPr>
       <w:bookmarkStart w:id="34" w:name="_Toc211613673"/>
-      <w:bookmarkStart w:id="35" w:name="_Toc211614830"/>
+      <w:bookmarkStart w:id="35" w:name="_Toc211886634"/>
       <w:r>
         <w:t>Reference</w:t>
       </w:r>
